--- a/Creative Commons Attribution 4.0 International Public License.docx
+++ b/Creative Commons Attribution 4.0 International Public License.docx
@@ -2,6 +2,31 @@
 <file path=word/document.xml><?xml version="1.0" encoding="utf-8"?>
 <w:document xmlns:wpc="http://schemas.microsoft.com/office/word/2010/wordprocessingCanvas" xmlns:mc="http://schemas.openxmlformats.org/markup-compatibility/2006" xmlns:o="urn:schemas-microsoft-com:office:office" xmlns:r="http://schemas.openxmlformats.org/officeDocument/2006/relationships" xmlns:m="http://schemas.openxmlformats.org/officeDocument/2006/math" xmlns:v="urn:schemas-microsoft-com:vml" xmlns:wp14="http://schemas.microsoft.com/office/word/2010/wordprocessingDrawing" xmlns:wp="http://schemas.openxmlformats.org/drawingml/2006/wordprocessingDrawing" xmlns:w10="urn:schemas-microsoft-com:office:word" xmlns:w="http://schemas.openxmlformats.org/wordprocessingml/2006/main" xmlns:w14="http://schemas.microsoft.com/office/word/2010/wordml" xmlns:w15="http://schemas.microsoft.com/office/word/2012/wordml" xmlns:wpg="http://schemas.microsoft.com/office/word/2010/wordprocessingGroup" xmlns:wpi="http://schemas.microsoft.com/office/word/2010/wordprocessingInk" xmlns:wne="http://schemas.microsoft.com/office/word/2006/wordml" xmlns:wps="http://schemas.microsoft.com/office/word/2010/wordprocessingShape" mc:Ignorable="w14 w15 wp14">
   <w:body>
+    <w:p>
+      <w:pPr>
+        <w:spacing w:before="100" w:beforeAutospacing="1" w:after="100" w:afterAutospacing="1" w:line="240" w:lineRule="auto"/>
+        <w:outlineLvl w:val="2"/>
+        <w:rPr>
+          <w:rFonts w:ascii="Times New Roman" w:eastAsia="Times New Roman" w:hAnsi="Times New Roman" w:cs="Times New Roman"/>
+          <w:b/>
+          <w:bCs/>
+          <w:sz w:val="27"/>
+          <w:szCs w:val="27"/>
+        </w:rPr>
+      </w:pPr>
+      <w:r>
+        <w:rPr>
+          <w:rFonts w:ascii="Times New Roman" w:eastAsia="Times New Roman" w:hAnsi="Times New Roman" w:cs="Times New Roman"/>
+          <w:b/>
+          <w:bCs/>
+          <w:sz w:val="27"/>
+          <w:szCs w:val="27"/>
+        </w:rPr>
+        <w:t>Quartz Open Framework</w:t>
+      </w:r>
+      <w:bookmarkStart w:id="0" w:name="_GoBack"/>
+      <w:bookmarkEnd w:id="0"/>
+    </w:p>
     <w:p>
       <w:pPr>
         <w:spacing w:before="100" w:beforeAutospacing="1" w:after="100" w:afterAutospacing="1" w:line="240" w:lineRule="auto"/>
@@ -514,6 +539,7 @@
           <w:sz w:val="24"/>
           <w:szCs w:val="24"/>
         </w:rPr>
+        <w:lastRenderedPageBreak/>
         <w:t>Sui Generis Database Rights</w:t>
       </w:r>
       <w:r>
@@ -522,16 +548,7 @@
           <w:sz w:val="24"/>
           <w:szCs w:val="24"/>
         </w:rPr>
-        <w:t xml:space="preserve"> means rights other than copyright resulting from Directive 96/9/EC of the European Parliament and of the Council of 11 March 1996 on the legal </w:t>
-      </w:r>
-      <w:r>
-        <w:rPr>
-          <w:rFonts w:ascii="Times New Roman" w:eastAsia="Times New Roman" w:hAnsi="Times New Roman" w:cs="Times New Roman"/>
-          <w:sz w:val="24"/>
-          <w:szCs w:val="24"/>
-        </w:rPr>
-        <w:lastRenderedPageBreak/>
-        <w:t>protection of databases, as amended and/or succeeded, as well as other essentially equivalent rights anywhere in the world.</w:t>
+        <w:t xml:space="preserve"> means rights other than copyright resulting from Directive 96/9/EC of the European Parliament and of the Council of 11 March 1996 on the legal protection of databases, as amended and/or succeeded, as well as other essentially equivalent rights anywhere in the world.</w:t>
       </w:r>
     </w:p>
     <w:p>
@@ -1148,7 +1165,16 @@
           <w:sz w:val="24"/>
           <w:szCs w:val="24"/>
         </w:rPr>
-        <w:t>Moral rights, such as the right of integrity, are not licensed under this Public License, nor are publicity, privacy, and/or other similar personality rights; however, to the extent possible, the Licensor waives and/or agrees not to assert any such rights held by the Licensor to the limited extent necessary to allow You to exercise the Licensed Rights, but not otherwise.</w:t>
+        <w:t xml:space="preserve">Moral rights, such as the right of integrity, are not licensed under this Public License, nor are publicity, privacy, and/or other similar personality rights; however, to the extent possible, the Licensor waives and/or agrees not to assert </w:t>
+      </w:r>
+      <w:r>
+        <w:rPr>
+          <w:rFonts w:ascii="Times New Roman" w:eastAsia="Times New Roman" w:hAnsi="Times New Roman" w:cs="Times New Roman"/>
+          <w:sz w:val="24"/>
+          <w:szCs w:val="24"/>
+        </w:rPr>
+        <w:lastRenderedPageBreak/>
+        <w:t>any such rights held by the Licensor to the limited extent necessary to allow You to exercise the Licensed Rights, but not otherwise.</w:t>
       </w:r>
     </w:p>
     <w:p>
@@ -1170,7 +1196,6 @@
           <w:sz w:val="24"/>
           <w:szCs w:val="24"/>
         </w:rPr>
-        <w:lastRenderedPageBreak/>
         <w:t>Patent and trademark rights are not licensed under this Public License.</w:t>
       </w:r>
     </w:p>
@@ -2623,10 +2648,7 @@
         <w:t>, Creative Commons does not authorize the use of the trademark “Creative Commons” or any other trademark or logo of Creative Commons without its prior written consent including, without limitation, in connection with any unauthorized modifications to any of its public licenses or any other arrangements, understandings, or agreements concerning use of licensed material. For the avoidance of doubt, this paragraph does not form part of the public licenses.</w:t>
       </w:r>
     </w:p>
-    <w:p>
-      <w:bookmarkStart w:id="0" w:name="_GoBack"/>
-      <w:bookmarkEnd w:id="0"/>
-    </w:p>
+    <w:p/>
     <w:sectPr>
       <w:pgSz w:w="12240" w:h="15840"/>
       <w:pgMar w:top="1440" w:right="1440" w:bottom="1440" w:left="1440" w:header="720" w:footer="720" w:gutter="0"/>
